--- a/For Report/Methodology_Draft V4.docx
+++ b/For Report/Methodology_Draft V4.docx
@@ -328,6 +328,7 @@
               </w:rPr>
               <w:t>(</w:t>
             </w:r>
+            <w:proofErr w:type="spellStart"/>
             <w:r>
               <w:rPr>
                 <w:rFonts w:asciiTheme="majorBidi" w:hAnsiTheme="majorBidi" w:cstheme="majorBidi"/>
@@ -337,6 +338,7 @@
               </w:rPr>
               <w:t>DfT</w:t>
             </w:r>
+            <w:proofErr w:type="spellEnd"/>
             <w:r>
               <w:rPr>
                 <w:rFonts w:asciiTheme="majorBidi" w:hAnsiTheme="majorBidi" w:cstheme="majorBidi"/>
@@ -453,6 +455,7 @@
                 <w:lang w:val="en-US"/>
               </w:rPr>
             </w:pPr>
+            <w:proofErr w:type="spellStart"/>
             <w:r>
               <w:rPr>
                 <w:rFonts w:asciiTheme="majorBidi" w:hAnsiTheme="majorBidi" w:cstheme="majorBidi"/>
@@ -460,7 +463,57 @@
                 <w:szCs w:val="20"/>
                 <w:lang w:val="en-US"/>
               </w:rPr>
-              <w:t>Nomis official labour market statistics (nomis 2013), from 2011 census</w:t>
+              <w:t>Nomis</w:t>
+            </w:r>
+            <w:proofErr w:type="spellEnd"/>
+            <w:r>
+              <w:rPr>
+                <w:rFonts w:asciiTheme="majorBidi" w:hAnsiTheme="majorBidi" w:cstheme="majorBidi"/>
+                <w:sz w:val="20"/>
+                <w:szCs w:val="20"/>
+                <w:lang w:val="en-US"/>
+              </w:rPr>
+              <w:t xml:space="preserve"> official </w:t>
+            </w:r>
+            <w:proofErr w:type="spellStart"/>
+            <w:r>
+              <w:rPr>
+                <w:rFonts w:asciiTheme="majorBidi" w:hAnsiTheme="majorBidi" w:cstheme="majorBidi"/>
+                <w:sz w:val="20"/>
+                <w:szCs w:val="20"/>
+                <w:lang w:val="en-US"/>
+              </w:rPr>
+              <w:t>labour</w:t>
+            </w:r>
+            <w:proofErr w:type="spellEnd"/>
+            <w:r>
+              <w:rPr>
+                <w:rFonts w:asciiTheme="majorBidi" w:hAnsiTheme="majorBidi" w:cstheme="majorBidi"/>
+                <w:sz w:val="20"/>
+                <w:szCs w:val="20"/>
+                <w:lang w:val="en-US"/>
+              </w:rPr>
+              <w:t xml:space="preserve"> market statistics (</w:t>
+            </w:r>
+            <w:proofErr w:type="spellStart"/>
+            <w:r>
+              <w:rPr>
+                <w:rFonts w:asciiTheme="majorBidi" w:hAnsiTheme="majorBidi" w:cstheme="majorBidi"/>
+                <w:sz w:val="20"/>
+                <w:szCs w:val="20"/>
+                <w:lang w:val="en-US"/>
+              </w:rPr>
+              <w:t>nomis</w:t>
+            </w:r>
+            <w:proofErr w:type="spellEnd"/>
+            <w:r>
+              <w:rPr>
+                <w:rFonts w:asciiTheme="majorBidi" w:hAnsiTheme="majorBidi" w:cstheme="majorBidi"/>
+                <w:sz w:val="20"/>
+                <w:szCs w:val="20"/>
+                <w:lang w:val="en-US"/>
+              </w:rPr>
+              <w:t xml:space="preserve"> 2013), from 2011 census</w:t>
             </w:r>
           </w:p>
         </w:tc>
@@ -568,7 +621,27 @@
                 <w:szCs w:val="20"/>
                 <w:lang w:val="en-US"/>
               </w:rPr>
-              <w:t>2011 census (nomis 2011)</w:t>
+              <w:t>2011 census (</w:t>
+            </w:r>
+            <w:proofErr w:type="spellStart"/>
+            <w:r>
+              <w:rPr>
+                <w:rFonts w:asciiTheme="majorBidi" w:eastAsiaTheme="minorHAnsi" w:hAnsiTheme="majorBidi" w:cstheme="majorBidi"/>
+                <w:sz w:val="20"/>
+                <w:szCs w:val="20"/>
+                <w:lang w:val="en-US"/>
+              </w:rPr>
+              <w:t>nomis</w:t>
+            </w:r>
+            <w:proofErr w:type="spellEnd"/>
+            <w:r>
+              <w:rPr>
+                <w:rFonts w:asciiTheme="majorBidi" w:eastAsiaTheme="minorHAnsi" w:hAnsiTheme="majorBidi" w:cstheme="majorBidi"/>
+                <w:sz w:val="20"/>
+                <w:szCs w:val="20"/>
+                <w:lang w:val="en-US"/>
+              </w:rPr>
+              <w:t xml:space="preserve"> 2011)</w:t>
             </w:r>
             <w:commentRangeEnd w:id="0"/>
             <w:r>
@@ -1046,27 +1119,14 @@
       <w:r>
         <w:t xml:space="preserve">Figure </w:t>
       </w:r>
-      <w:r>
-        <w:fldChar w:fldCharType="begin"/>
-      </w:r>
-      <w:r>
-        <w:instrText xml:space="preserve"> SEQ Figure \* ARABIC </w:instrText>
-      </w:r>
-      <w:r>
-        <w:fldChar w:fldCharType="separate"/>
-      </w:r>
-      <w:r>
-        <w:rPr>
-          <w:noProof/>
-        </w:rPr>
-        <w:t>1</w:t>
-      </w:r>
-      <w:r>
-        <w:rPr>
-          <w:noProof/>
-        </w:rPr>
-        <w:fldChar w:fldCharType="end"/>
-      </w:r>
+      <w:fldSimple w:instr=" SEQ Figure \* ARABIC ">
+        <w:r>
+          <w:rPr>
+            <w:noProof/>
+          </w:rPr>
+          <w:t>1</w:t>
+        </w:r>
+      </w:fldSimple>
       <w:r>
         <w:t xml:space="preserve"> </w:t>
       </w:r>
@@ -1252,27 +1312,14 @@
                               <w:r>
                                 <w:t xml:space="preserve">Figure </w:t>
                               </w:r>
-                              <w:r>
-                                <w:fldChar w:fldCharType="begin"/>
-                              </w:r>
-                              <w:r>
-                                <w:instrText xml:space="preserve"> SEQ Figure \* ARABIC </w:instrText>
-                              </w:r>
-                              <w:r>
-                                <w:fldChar w:fldCharType="separate"/>
-                              </w:r>
-                              <w:r>
-                                <w:rPr>
-                                  <w:noProof/>
-                                </w:rPr>
-                                <w:t>2</w:t>
-                              </w:r>
-                              <w:r>
-                                <w:rPr>
-                                  <w:noProof/>
-                                </w:rPr>
-                                <w:fldChar w:fldCharType="end"/>
-                              </w:r>
+                              <w:fldSimple w:instr=" SEQ Figure \* ARABIC ">
+                                <w:r>
+                                  <w:rPr>
+                                    <w:noProof/>
+                                  </w:rPr>
+                                  <w:t>2</w:t>
+                                </w:r>
+                              </w:fldSimple>
                               <w:r>
                                 <w:rPr>
                                   <w:lang w:val="en-US"/>
@@ -1344,27 +1391,14 @@
                         <w:r>
                           <w:t xml:space="preserve">Figure </w:t>
                         </w:r>
-                        <w:r>
-                          <w:fldChar w:fldCharType="begin"/>
-                        </w:r>
-                        <w:r>
-                          <w:instrText xml:space="preserve"> SEQ Figure \* ARABIC </w:instrText>
-                        </w:r>
-                        <w:r>
-                          <w:fldChar w:fldCharType="separate"/>
-                        </w:r>
-                        <w:r>
-                          <w:rPr>
-                            <w:noProof/>
-                          </w:rPr>
-                          <w:t>2</w:t>
-                        </w:r>
-                        <w:r>
-                          <w:rPr>
-                            <w:noProof/>
-                          </w:rPr>
-                          <w:fldChar w:fldCharType="end"/>
-                        </w:r>
+                        <w:fldSimple w:instr=" SEQ Figure \* ARABIC ">
+                          <w:r>
+                            <w:rPr>
+                              <w:noProof/>
+                            </w:rPr>
+                            <w:t>2</w:t>
+                          </w:r>
+                        </w:fldSimple>
                         <w:r>
                           <w:rPr>
                             <w:lang w:val="en-US"/>
@@ -1476,7 +1510,21 @@
         <w:rPr>
           <w:lang w:val="en-US"/>
         </w:rPr>
-        <w:t xml:space="preserve">This data was also uploaded to Mysql </w:t>
+        <w:t xml:space="preserve">This data was also uploaded to </w:t>
+      </w:r>
+      <w:proofErr w:type="spellStart"/>
+      <w:r>
+        <w:rPr>
+          <w:lang w:val="en-US"/>
+        </w:rPr>
+        <w:t>Mysql</w:t>
+      </w:r>
+      <w:proofErr w:type="spellEnd"/>
+      <w:r>
+        <w:rPr>
+          <w:lang w:val="en-US"/>
+        </w:rPr>
+        <w:t xml:space="preserve"> </w:t>
       </w:r>
       <w:r>
         <w:rPr>
@@ -2333,6 +2381,7 @@
                 <w:szCs w:val="21"/>
               </w:rPr>
             </w:pPr>
+            <w:proofErr w:type="spellStart"/>
             <w:r>
               <w:rPr>
                 <w:rFonts w:ascii="Courier New" w:hAnsi="Courier New" w:cs="Courier New"/>
@@ -2342,6 +2391,7 @@
               </w:rPr>
               <w:t>Bus_stops</w:t>
             </w:r>
+            <w:proofErr w:type="spellEnd"/>
           </w:p>
         </w:tc>
         <w:tc>
@@ -2387,6 +2437,7 @@
                 <w:szCs w:val="21"/>
               </w:rPr>
             </w:pPr>
+            <w:proofErr w:type="spellStart"/>
             <w:r>
               <w:rPr>
                 <w:rFonts w:ascii="Courier New" w:hAnsi="Courier New" w:cs="Courier New"/>
@@ -2396,6 +2447,7 @@
               </w:rPr>
               <w:t>Train_stations</w:t>
             </w:r>
+            <w:proofErr w:type="spellEnd"/>
           </w:p>
         </w:tc>
         <w:tc>
@@ -2441,6 +2493,7 @@
                 <w:szCs w:val="21"/>
               </w:rPr>
             </w:pPr>
+            <w:proofErr w:type="spellStart"/>
             <w:r>
               <w:rPr>
                 <w:rFonts w:ascii="Courier New" w:hAnsi="Courier New" w:cs="Courier New"/>
@@ -2450,6 +2503,7 @@
               </w:rPr>
               <w:t>Metro_station</w:t>
             </w:r>
+            <w:proofErr w:type="spellEnd"/>
           </w:p>
         </w:tc>
         <w:tc>
@@ -2495,6 +2549,7 @@
                 <w:lang w:val="en-US"/>
               </w:rPr>
             </w:pPr>
+            <w:proofErr w:type="spellStart"/>
             <w:r>
               <w:rPr>
                 <w:rFonts w:ascii="Courier New" w:hAnsi="Courier New" w:cs="Courier New"/>
@@ -2504,6 +2559,7 @@
               </w:rPr>
               <w:t>HH_owning_cars_perc</w:t>
             </w:r>
+            <w:proofErr w:type="spellEnd"/>
           </w:p>
         </w:tc>
         <w:tc>
@@ -2549,6 +2605,7 @@
                 <w:lang w:val="en-US"/>
               </w:rPr>
             </w:pPr>
+            <w:proofErr w:type="spellStart"/>
             <w:r>
               <w:rPr>
                 <w:rFonts w:ascii="Courier New" w:hAnsi="Courier New" w:cs="Courier New"/>
@@ -2558,6 +2615,7 @@
               </w:rPr>
               <w:t>work_from_home_perc</w:t>
             </w:r>
+            <w:proofErr w:type="spellEnd"/>
           </w:p>
         </w:tc>
         <w:tc>
@@ -2603,6 +2661,7 @@
                 <w:lang w:val="en-US"/>
               </w:rPr>
             </w:pPr>
+            <w:proofErr w:type="spellStart"/>
             <w:r>
               <w:rPr>
                 <w:rFonts w:ascii="Courier New" w:hAnsi="Courier New" w:cs="Courier New"/>
@@ -2612,6 +2671,7 @@
               </w:rPr>
               <w:t>underground_metro_perc</w:t>
             </w:r>
+            <w:proofErr w:type="spellEnd"/>
           </w:p>
         </w:tc>
         <w:tc>
@@ -2658,6 +2718,7 @@
                 <w:szCs w:val="21"/>
               </w:rPr>
             </w:pPr>
+            <w:proofErr w:type="spellStart"/>
             <w:r>
               <w:rPr>
                 <w:rFonts w:ascii="Courier New" w:hAnsi="Courier New" w:cs="Courier New"/>
@@ -2667,6 +2728,7 @@
               </w:rPr>
               <w:t>car_perc</w:t>
             </w:r>
+            <w:proofErr w:type="spellEnd"/>
           </w:p>
         </w:tc>
         <w:tc>
@@ -2704,6 +2766,7 @@
                 <w:szCs w:val="21"/>
               </w:rPr>
             </w:pPr>
+            <w:proofErr w:type="spellStart"/>
             <w:r>
               <w:rPr>
                 <w:rFonts w:ascii="Courier New" w:hAnsi="Courier New" w:cs="Courier New"/>
@@ -2713,6 +2776,7 @@
               </w:rPr>
               <w:t>train_perc</w:t>
             </w:r>
+            <w:proofErr w:type="spellEnd"/>
           </w:p>
         </w:tc>
         <w:tc>
@@ -2750,6 +2814,7 @@
                 <w:szCs w:val="21"/>
               </w:rPr>
             </w:pPr>
+            <w:proofErr w:type="spellStart"/>
             <w:r>
               <w:rPr>
                 <w:rFonts w:ascii="Courier New" w:hAnsi="Courier New" w:cs="Courier New"/>
@@ -2759,6 +2824,7 @@
               </w:rPr>
               <w:t>bus_perc</w:t>
             </w:r>
+            <w:proofErr w:type="spellEnd"/>
           </w:p>
         </w:tc>
         <w:tc>
@@ -2816,6 +2882,7 @@
                 <w:szCs w:val="21"/>
               </w:rPr>
             </w:pPr>
+            <w:proofErr w:type="spellStart"/>
             <w:r>
               <w:rPr>
                 <w:rFonts w:ascii="Courier New" w:hAnsi="Courier New" w:cs="Courier New"/>
@@ -2825,6 +2892,7 @@
               </w:rPr>
               <w:t>taxi_perc</w:t>
             </w:r>
+            <w:proofErr w:type="spellEnd"/>
           </w:p>
         </w:tc>
         <w:tc>
@@ -2885,6 +2953,7 @@
                 <w:szCs w:val="21"/>
               </w:rPr>
             </w:pPr>
+            <w:proofErr w:type="spellStart"/>
             <w:r>
               <w:rPr>
                 <w:rFonts w:ascii="Courier New" w:hAnsi="Courier New" w:cs="Courier New"/>
@@ -2894,6 +2963,7 @@
               </w:rPr>
               <w:t>motorcycle_perc</w:t>
             </w:r>
+            <w:proofErr w:type="spellEnd"/>
           </w:p>
         </w:tc>
         <w:tc>
@@ -2931,6 +3001,7 @@
                 <w:szCs w:val="21"/>
               </w:rPr>
             </w:pPr>
+            <w:proofErr w:type="spellStart"/>
             <w:r>
               <w:rPr>
                 <w:rFonts w:ascii="Courier New" w:hAnsi="Courier New" w:cs="Courier New"/>
@@ -2940,6 +3011,7 @@
               </w:rPr>
               <w:t>bicycle_perc</w:t>
             </w:r>
+            <w:proofErr w:type="spellEnd"/>
           </w:p>
         </w:tc>
         <w:tc>
@@ -2977,6 +3049,7 @@
                 <w:szCs w:val="21"/>
               </w:rPr>
             </w:pPr>
+            <w:proofErr w:type="spellStart"/>
             <w:r>
               <w:rPr>
                 <w:rFonts w:ascii="Courier New" w:hAnsi="Courier New" w:cs="Courier New"/>
@@ -2986,6 +3059,7 @@
               </w:rPr>
               <w:t>on_foot_perc</w:t>
             </w:r>
+            <w:proofErr w:type="spellEnd"/>
           </w:p>
         </w:tc>
         <w:tc>
@@ -3023,6 +3097,7 @@
                 <w:szCs w:val="21"/>
               </w:rPr>
             </w:pPr>
+            <w:proofErr w:type="spellStart"/>
             <w:r>
               <w:rPr>
                 <w:rFonts w:ascii="Courier New" w:hAnsi="Courier New" w:cs="Courier New"/>
@@ -3032,6 +3107,7 @@
               </w:rPr>
               <w:t>other_perc</w:t>
             </w:r>
+            <w:proofErr w:type="spellEnd"/>
           </w:p>
         </w:tc>
         <w:tc>
@@ -3069,6 +3145,7 @@
                 <w:szCs w:val="21"/>
               </w:rPr>
             </w:pPr>
+            <w:proofErr w:type="spellStart"/>
             <w:r>
               <w:rPr>
                 <w:rFonts w:ascii="Courier New" w:hAnsi="Courier New" w:cs="Courier New"/>
@@ -3078,6 +3155,7 @@
               </w:rPr>
               <w:t>avg_time_from_origin_car_UNWEIGHTED</w:t>
             </w:r>
+            <w:proofErr w:type="spellEnd"/>
           </w:p>
         </w:tc>
         <w:tc>
@@ -3143,6 +3221,7 @@
                 <w:szCs w:val="21"/>
               </w:rPr>
             </w:pPr>
+            <w:proofErr w:type="spellStart"/>
             <w:r>
               <w:rPr>
                 <w:rFonts w:ascii="Courier New" w:hAnsi="Courier New" w:cs="Courier New"/>
@@ -3152,6 +3231,7 @@
               </w:rPr>
               <w:t>avg_time_from_origin_bus_UNWEIGHTED</w:t>
             </w:r>
+            <w:proofErr w:type="spellEnd"/>
           </w:p>
         </w:tc>
         <w:tc>
@@ -3189,6 +3269,7 @@
                 <w:szCs w:val="21"/>
               </w:rPr>
             </w:pPr>
+            <w:proofErr w:type="spellStart"/>
             <w:r>
               <w:rPr>
                 <w:rFonts w:ascii="Courier New" w:hAnsi="Courier New" w:cs="Courier New"/>
@@ -3198,6 +3279,7 @@
               </w:rPr>
               <w:t>avg_time_from_origin_rail_UNWEIGHTED</w:t>
             </w:r>
+            <w:proofErr w:type="spellEnd"/>
           </w:p>
         </w:tc>
         <w:tc>
@@ -3235,6 +3317,7 @@
                 <w:szCs w:val="21"/>
               </w:rPr>
             </w:pPr>
+            <w:proofErr w:type="spellStart"/>
             <w:r>
               <w:rPr>
                 <w:rFonts w:ascii="Courier New" w:hAnsi="Courier New" w:cs="Courier New"/>
@@ -3244,6 +3327,7 @@
               </w:rPr>
               <w:t>avg_time_car</w:t>
             </w:r>
+            <w:proofErr w:type="spellEnd"/>
           </w:p>
         </w:tc>
         <w:tc>
@@ -3309,6 +3393,7 @@
                 <w:szCs w:val="21"/>
               </w:rPr>
             </w:pPr>
+            <w:proofErr w:type="spellStart"/>
             <w:r>
               <w:rPr>
                 <w:rFonts w:ascii="Courier New" w:hAnsi="Courier New" w:cs="Courier New"/>
@@ -3318,6 +3403,7 @@
               </w:rPr>
               <w:t>avg_time_bus</w:t>
             </w:r>
+            <w:proofErr w:type="spellEnd"/>
           </w:p>
         </w:tc>
         <w:tc>
@@ -3355,6 +3441,7 @@
                 <w:szCs w:val="21"/>
               </w:rPr>
             </w:pPr>
+            <w:proofErr w:type="spellStart"/>
             <w:r>
               <w:rPr>
                 <w:rFonts w:ascii="Courier New" w:hAnsi="Courier New" w:cs="Courier New"/>
@@ -3364,6 +3451,7 @@
               </w:rPr>
               <w:t>avg_time_rail</w:t>
             </w:r>
+            <w:proofErr w:type="spellEnd"/>
           </w:p>
         </w:tc>
         <w:tc>
@@ -3743,13 +3831,27 @@
         <w:rPr>
           <w:lang w:val="en-US"/>
         </w:rPr>
-        <w:t xml:space="preserve">Initial exploration of the variable distribution showed that many of the variables were skewed to some degree (Figure X). Using skewed data in clustering analysis is likely to results in clusters that are not reflective of the underlying groups of data because extremes and outliers will likely influence </w:t>
-      </w:r>
-      <w:r>
-        <w:rPr>
-          <w:lang w:val="en-US"/>
-        </w:rPr>
-        <w:t xml:space="preserve"> cluster formation, </w:t>
+        <w:t xml:space="preserve">Initial exploration of the variable distribution showed that many of the variables were skewed to some degree (Figure X). Using skewed data in clustering analysis is likely to results in clusters that are not reflective of the underlying groups of data because extremes and outliers will likely </w:t>
+      </w:r>
+      <w:proofErr w:type="gramStart"/>
+      <w:r>
+        <w:rPr>
+          <w:lang w:val="en-US"/>
+        </w:rPr>
+        <w:t xml:space="preserve">influence </w:t>
+      </w:r>
+      <w:r>
+        <w:rPr>
+          <w:lang w:val="en-US"/>
+        </w:rPr>
+        <w:t xml:space="preserve"> cluster</w:t>
+      </w:r>
+      <w:proofErr w:type="gramEnd"/>
+      <w:r>
+        <w:rPr>
+          <w:lang w:val="en-US"/>
+        </w:rPr>
+        <w:t xml:space="preserve"> formation, </w:t>
       </w:r>
       <w:r>
         <w:rPr>
@@ -3963,27 +4065,14 @@
                               <w:r>
                                 <w:t xml:space="preserve">Figure </w:t>
                               </w:r>
-                              <w:r>
-                                <w:fldChar w:fldCharType="begin"/>
-                              </w:r>
-                              <w:r>
-                                <w:instrText xml:space="preserve"> SEQ Figure \* ARABIC </w:instrText>
-                              </w:r>
-                              <w:r>
-                                <w:fldChar w:fldCharType="separate"/>
-                              </w:r>
-                              <w:r>
-                                <w:rPr>
-                                  <w:noProof/>
-                                </w:rPr>
-                                <w:t>3</w:t>
-                              </w:r>
-                              <w:r>
-                                <w:rPr>
-                                  <w:noProof/>
-                                </w:rPr>
-                                <w:fldChar w:fldCharType="end"/>
-                              </w:r>
+                              <w:fldSimple w:instr=" SEQ Figure \* ARABIC ">
+                                <w:r>
+                                  <w:rPr>
+                                    <w:noProof/>
+                                  </w:rPr>
+                                  <w:t>3</w:t>
+                                </w:r>
+                              </w:fldSimple>
                               <w:r>
                                 <w:rPr>
                                   <w:lang w:val="en-US"/>
@@ -4026,27 +4115,14 @@
                         <w:r>
                           <w:t xml:space="preserve">Figure </w:t>
                         </w:r>
-                        <w:r>
-                          <w:fldChar w:fldCharType="begin"/>
-                        </w:r>
-                        <w:r>
-                          <w:instrText xml:space="preserve"> SEQ Figure \* ARABIC </w:instrText>
-                        </w:r>
-                        <w:r>
-                          <w:fldChar w:fldCharType="separate"/>
-                        </w:r>
-                        <w:r>
-                          <w:rPr>
-                            <w:noProof/>
-                          </w:rPr>
-                          <w:t>3</w:t>
-                        </w:r>
-                        <w:r>
-                          <w:rPr>
-                            <w:noProof/>
-                          </w:rPr>
-                          <w:fldChar w:fldCharType="end"/>
-                        </w:r>
+                        <w:fldSimple w:instr=" SEQ Figure \* ARABIC ">
+                          <w:r>
+                            <w:rPr>
+                              <w:noProof/>
+                            </w:rPr>
+                            <w:t>3</w:t>
+                          </w:r>
+                        </w:fldSimple>
                         <w:r>
                           <w:rPr>
                             <w:lang w:val="en-US"/>
@@ -6254,7 +6330,21 @@
         <w:rPr>
           <w:lang w:val="en-US"/>
         </w:rPr>
-        <w:t xml:space="preserve">minimizing the Within-Cluster Sum of Squares (WSS). The higher the number of clusters the lower the WSS, as the variation becomes 0 when the number of clusters is equal to the number of points. The elbow method ensures that we do not overfit to the data by choosing a number of clusters after which the improvement is marginal. </w:t>
+        <w:t xml:space="preserve">minimizing the Within-Cluster Sum of Squares (WSS). The higher the number of clusters the lower the WSS, as the variation becomes 0 when the number of clusters is equal to the number of points. The elbow method ensures that we do not overfit to the data by choosing </w:t>
+      </w:r>
+      <w:proofErr w:type="gramStart"/>
+      <w:r>
+        <w:rPr>
+          <w:lang w:val="en-US"/>
+        </w:rPr>
+        <w:t>a number of</w:t>
+      </w:r>
+      <w:proofErr w:type="gramEnd"/>
+      <w:r>
+        <w:rPr>
+          <w:lang w:val="en-US"/>
+        </w:rPr>
+        <w:t xml:space="preserve"> clusters after which the improvement is marginal. </w:t>
       </w:r>
     </w:p>
     <w:p>
@@ -6362,8 +6452,30 @@
                                 <w:rPr>
                                   <w:lang w:val="en-US"/>
                                 </w:rPr>
-                                <w:t>X: elbow plot for log-idr-kmeans</w:t>
+                                <w:t>X: elbow plot for log-</w:t>
                               </w:r>
+                              <w:proofErr w:type="spellStart"/>
+                              <w:r>
+                                <w:rPr>
+                                  <w:lang w:val="en-US"/>
+                                </w:rPr>
+                                <w:t>idr</w:t>
+                              </w:r>
+                              <w:proofErr w:type="spellEnd"/>
+                              <w:r>
+                                <w:rPr>
+                                  <w:lang w:val="en-US"/>
+                                </w:rPr>
+                                <w:t>-</w:t>
+                              </w:r>
+                              <w:proofErr w:type="spellStart"/>
+                              <w:r>
+                                <w:rPr>
+                                  <w:lang w:val="en-US"/>
+                                </w:rPr>
+                                <w:t>kmeans</w:t>
+                              </w:r>
+                              <w:proofErr w:type="spellEnd"/>
                             </w:p>
                           </w:txbxContent>
                         </wps:txbx>
@@ -6405,8 +6517,30 @@
                           <w:rPr>
                             <w:lang w:val="en-US"/>
                           </w:rPr>
-                          <w:t>X: elbow plot for log-idr-kmeans</w:t>
+                          <w:t>X: elbow plot for log-</w:t>
                         </w:r>
+                        <w:proofErr w:type="spellStart"/>
+                        <w:r>
+                          <w:rPr>
+                            <w:lang w:val="en-US"/>
+                          </w:rPr>
+                          <w:t>idr</w:t>
+                        </w:r>
+                        <w:proofErr w:type="spellEnd"/>
+                        <w:r>
+                          <w:rPr>
+                            <w:lang w:val="en-US"/>
+                          </w:rPr>
+                          <w:t>-</w:t>
+                        </w:r>
+                        <w:proofErr w:type="spellStart"/>
+                        <w:r>
+                          <w:rPr>
+                            <w:lang w:val="en-US"/>
+                          </w:rPr>
+                          <w:t>kmeans</w:t>
+                        </w:r>
+                        <w:proofErr w:type="spellEnd"/>
                       </w:p>
                     </w:txbxContent>
                   </v:textbox>
@@ -6934,7 +7068,15 @@
         <w:t xml:space="preserve"> </w:t>
       </w:r>
       <w:r>
-        <w:t>(Steinbach, Ertöz, and Kumar 2004)</w:t>
+        <w:t xml:space="preserve">(Steinbach, </w:t>
+      </w:r>
+      <w:proofErr w:type="spellStart"/>
+      <w:r>
+        <w:t>Ertöz</w:t>
+      </w:r>
+      <w:proofErr w:type="spellEnd"/>
+      <w:r>
+        <w:t>, and Kumar 2004)</w:t>
       </w:r>
       <w:r>
         <w:rPr>
@@ -7061,7 +7203,7 @@
               </wp:anchor>
             </w:drawing>
           </mc:Choice>
-          <mc:Fallback xmlns:w16cex="http://schemas.microsoft.com/office/word/2018/wordml/cex" xmlns:w16="http://schemas.microsoft.com/office/word/2018/wordml">
+          <mc:Fallback xmlns:w16="http://schemas.microsoft.com/office/word/2018/wordml" xmlns:w16cex="http://schemas.microsoft.com/office/word/2018/wordml/cex">
             <w:pict>
               <v:group w14:anchorId="216308B6" id="Group 15" o:spid="_x0000_s1026" style="position:absolute;margin-left:10.2pt;margin-top:10.3pt;width:375pt;height:123.4pt;z-index:251664384" coordsize="47626,15671" o:gfxdata="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">
                 <v:shape id="Picture 12" o:spid="_x0000_s1027" type="#_x0000_t75" alt="A screenshot of a cell phone&#10;&#10;Description automatically generated" style="position:absolute;width:23507;height:15671;visibility:visible;mso-wrap-style:square" o:gfxdata="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">
@@ -7205,7 +7347,35 @@
                               <w:rPr>
                                 <w:lang w:val="en-US"/>
                               </w:rPr>
-                              <w:t>X: Histograms showing Number of MSOAs assigned to each cluster. LEFT (log_range_DBSCAN) &amp;) RIGHT (log_range_kmeans)</w:t>
+                              <w:t>X: Histograms showing Number of MSOAs assigned to each cluster. LEFT (</w:t>
+                            </w:r>
+                            <w:proofErr w:type="spellStart"/>
+                            <w:r>
+                              <w:rPr>
+                                <w:lang w:val="en-US"/>
+                              </w:rPr>
+                              <w:t>log_range_DBSCAN</w:t>
+                            </w:r>
+                            <w:proofErr w:type="spellEnd"/>
+                            <w:r>
+                              <w:rPr>
+                                <w:lang w:val="en-US"/>
+                              </w:rPr>
+                              <w:t>) &amp;) RIGHT (</w:t>
+                            </w:r>
+                            <w:proofErr w:type="spellStart"/>
+                            <w:r>
+                              <w:rPr>
+                                <w:lang w:val="en-US"/>
+                              </w:rPr>
+                              <w:t>log_range_kmeans</w:t>
+                            </w:r>
+                            <w:proofErr w:type="spellEnd"/>
+                            <w:r>
+                              <w:rPr>
+                                <w:lang w:val="en-US"/>
+                              </w:rPr>
+                              <w:t>)</w:t>
                             </w:r>
                           </w:p>
                         </w:txbxContent>
@@ -7243,7 +7413,35 @@
                         <w:rPr>
                           <w:lang w:val="en-US"/>
                         </w:rPr>
-                        <w:t>X: Histograms showing Number of MSOAs assigned to each cluster. LEFT (log_range_DBSCAN) &amp;) RIGHT (log_range_kmeans)</w:t>
+                        <w:t>X: Histograms showing Number of MSOAs assigned to each cluster. LEFT (</w:t>
+                      </w:r>
+                      <w:proofErr w:type="spellStart"/>
+                      <w:r>
+                        <w:rPr>
+                          <w:lang w:val="en-US"/>
+                        </w:rPr>
+                        <w:t>log_range_DBSCAN</w:t>
+                      </w:r>
+                      <w:proofErr w:type="spellEnd"/>
+                      <w:r>
+                        <w:rPr>
+                          <w:lang w:val="en-US"/>
+                        </w:rPr>
+                        <w:t>) &amp;) RIGHT (</w:t>
+                      </w:r>
+                      <w:proofErr w:type="spellStart"/>
+                      <w:r>
+                        <w:rPr>
+                          <w:lang w:val="en-US"/>
+                        </w:rPr>
+                        <w:t>log_range_kmeans</w:t>
+                      </w:r>
+                      <w:proofErr w:type="spellEnd"/>
+                      <w:r>
+                        <w:rPr>
+                          <w:lang w:val="en-US"/>
+                        </w:rPr>
+                        <w:t>)</w:t>
                       </w:r>
                     </w:p>
                   </w:txbxContent>
@@ -7705,7 +7903,21 @@
         <w:rPr>
           <w:lang w:val="en-US"/>
         </w:rPr>
-        <w:t xml:space="preserve"> -&gt; kmeans (clustering)</w:t>
+        <w:t xml:space="preserve"> -&gt; </w:t>
+      </w:r>
+      <w:proofErr w:type="spellStart"/>
+      <w:r>
+        <w:rPr>
+          <w:lang w:val="en-US"/>
+        </w:rPr>
+        <w:t>kmeans</w:t>
+      </w:r>
+      <w:proofErr w:type="spellEnd"/>
+      <w:r>
+        <w:rPr>
+          <w:lang w:val="en-US"/>
+        </w:rPr>
+        <w:t xml:space="preserve"> (clustering)</w:t>
       </w:r>
     </w:p>
     <w:p>
@@ -8412,6 +8624,7 @@
               </w:rPr>
               <w:t xml:space="preserve">Plot </w:t>
             </w:r>
+            <w:proofErr w:type="spellStart"/>
             <w:r>
               <w:rPr>
                 <w:rFonts w:ascii="Arial" w:hAnsi="Arial" w:cs="Arial"/>
@@ -8438,6 +8651,7 @@
               </w:rPr>
               <w:t>olour</w:t>
             </w:r>
+            <w:proofErr w:type="spellEnd"/>
           </w:p>
         </w:tc>
         <w:tc>
@@ -8593,6 +8807,7 @@
                 <w:szCs w:val="20"/>
               </w:rPr>
             </w:pPr>
+            <w:bookmarkStart w:id="4" w:name="_GoBack"/>
             <w:r>
               <w:rPr>
                 <w:rFonts w:asciiTheme="majorBidi" w:hAnsiTheme="majorBidi" w:cstheme="majorBidi"/>
@@ -8635,6 +8850,7 @@
               </w:rPr>
               <w:t>a</w:t>
             </w:r>
+            <w:proofErr w:type="spellStart"/>
             <w:r>
               <w:rPr>
                 <w:rFonts w:asciiTheme="majorBidi" w:hAnsiTheme="majorBidi" w:cstheme="majorBidi"/>
@@ -8643,7 +8859,18 @@
                 <w:sz w:val="20"/>
                 <w:szCs w:val="20"/>
               </w:rPr>
-              <w:t xml:space="preserve">ccessibility but </w:t>
+              <w:t>ccessibility</w:t>
+            </w:r>
+            <w:proofErr w:type="spellEnd"/>
+            <w:r>
+              <w:rPr>
+                <w:rFonts w:asciiTheme="majorBidi" w:hAnsiTheme="majorBidi" w:cstheme="majorBidi"/>
+                <w:b/>
+                <w:bCs/>
+                <w:sz w:val="20"/>
+                <w:szCs w:val="20"/>
+              </w:rPr>
+              <w:t xml:space="preserve"> but </w:t>
             </w:r>
             <w:r>
               <w:rPr>
@@ -8656,6 +8883,7 @@
               </w:rPr>
               <w:t>c</w:t>
             </w:r>
+            <w:proofErr w:type="spellStart"/>
             <w:r>
               <w:rPr>
                 <w:rFonts w:asciiTheme="majorBidi" w:hAnsiTheme="majorBidi" w:cstheme="majorBidi"/>
@@ -8664,7 +8892,18 @@
                 <w:sz w:val="20"/>
                 <w:szCs w:val="20"/>
               </w:rPr>
-              <w:t xml:space="preserve">ar </w:t>
+              <w:t>ar</w:t>
+            </w:r>
+            <w:proofErr w:type="spellEnd"/>
+            <w:r>
+              <w:rPr>
+                <w:rFonts w:asciiTheme="majorBidi" w:hAnsiTheme="majorBidi" w:cstheme="majorBidi"/>
+                <w:b/>
+                <w:bCs/>
+                <w:sz w:val="20"/>
+                <w:szCs w:val="20"/>
+              </w:rPr>
+              <w:t xml:space="preserve"> </w:t>
             </w:r>
             <w:r>
               <w:rPr>
@@ -8677,6 +8916,7 @@
               </w:rPr>
               <w:t>d</w:t>
             </w:r>
+            <w:proofErr w:type="spellStart"/>
             <w:r>
               <w:rPr>
                 <w:rFonts w:asciiTheme="majorBidi" w:hAnsiTheme="majorBidi" w:cstheme="majorBidi"/>
@@ -8687,13 +8927,51 @@
               </w:rPr>
               <w:t>ependant</w:t>
             </w:r>
+            <w:bookmarkEnd w:id="4"/>
+            <w:proofErr w:type="spellEnd"/>
             <w:r>
               <w:rPr>
                 <w:rFonts w:asciiTheme="majorBidi" w:hAnsiTheme="majorBidi" w:cstheme="majorBidi"/>
                 <w:sz w:val="20"/>
                 <w:szCs w:val="20"/>
               </w:rPr>
-              <w:t>: The cluster is composed of rural areas that surround land-locked urban areas. They are mainly in the center of the UK, compared to rural areas in cluster 2 which are on the outskirts. This central location is reflected in their relatively better accessibility scores across all transport modes with the second best accessibility scores for these. The clusters benefit from being on train routes with the second highest train usage but that is the only mode of public transport that they are serviced by. As a result, the cluster is associated with high car ownership and usage, followed by train and walking.</w:t>
+              <w:t xml:space="preserve">: The cluster is composed of rural areas that surround land-locked urban areas. They are mainly in the </w:t>
+            </w:r>
+            <w:proofErr w:type="spellStart"/>
+            <w:r>
+              <w:rPr>
+                <w:rFonts w:asciiTheme="majorBidi" w:hAnsiTheme="majorBidi" w:cstheme="majorBidi"/>
+                <w:sz w:val="20"/>
+                <w:szCs w:val="20"/>
+              </w:rPr>
+              <w:t>center</w:t>
+            </w:r>
+            <w:proofErr w:type="spellEnd"/>
+            <w:r>
+              <w:rPr>
+                <w:rFonts w:asciiTheme="majorBidi" w:hAnsiTheme="majorBidi" w:cstheme="majorBidi"/>
+                <w:sz w:val="20"/>
+                <w:szCs w:val="20"/>
+              </w:rPr>
+              <w:t xml:space="preserve"> of the UK, compared to rural areas in cluster 2 which are on the outskirts. This central location is reflected in their relatively better accessibility scores across all transport modes with the </w:t>
+            </w:r>
+            <w:proofErr w:type="gramStart"/>
+            <w:r>
+              <w:rPr>
+                <w:rFonts w:asciiTheme="majorBidi" w:hAnsiTheme="majorBidi" w:cstheme="majorBidi"/>
+                <w:sz w:val="20"/>
+                <w:szCs w:val="20"/>
+              </w:rPr>
+              <w:t>second best</w:t>
+            </w:r>
+            <w:proofErr w:type="gramEnd"/>
+            <w:r>
+              <w:rPr>
+                <w:rFonts w:asciiTheme="majorBidi" w:hAnsiTheme="majorBidi" w:cstheme="majorBidi"/>
+                <w:sz w:val="20"/>
+                <w:szCs w:val="20"/>
+              </w:rPr>
+              <w:t xml:space="preserve"> accessibility scores for these. The clusters benefit from being on train routes with the second highest train usage but that is the only mode of public transport that they are serviced by. As a result, the cluster is associated with high car ownership and usage, followed by train and walking.</w:t>
             </w:r>
           </w:p>
         </w:tc>
@@ -8824,6 +9102,7 @@
               </w:rPr>
               <w:t>c</w:t>
             </w:r>
+            <w:proofErr w:type="spellStart"/>
             <w:r>
               <w:rPr>
                 <w:rFonts w:asciiTheme="majorBidi" w:hAnsiTheme="majorBidi" w:cstheme="majorBidi"/>
@@ -8832,7 +9111,18 @@
                 <w:sz w:val="20"/>
                 <w:szCs w:val="20"/>
               </w:rPr>
-              <w:t xml:space="preserve">ar </w:t>
+              <w:t>ar</w:t>
+            </w:r>
+            <w:proofErr w:type="spellEnd"/>
+            <w:r>
+              <w:rPr>
+                <w:rFonts w:asciiTheme="majorBidi" w:hAnsiTheme="majorBidi" w:cstheme="majorBidi"/>
+                <w:b/>
+                <w:bCs/>
+                <w:sz w:val="20"/>
+                <w:szCs w:val="20"/>
+              </w:rPr>
+              <w:t xml:space="preserve"> </w:t>
             </w:r>
             <w:r>
               <w:rPr>
@@ -8845,6 +9135,7 @@
               </w:rPr>
               <w:t>d</w:t>
             </w:r>
+            <w:proofErr w:type="spellStart"/>
             <w:r>
               <w:rPr>
                 <w:rFonts w:asciiTheme="majorBidi" w:hAnsiTheme="majorBidi" w:cstheme="majorBidi"/>
@@ -8855,13 +9146,32 @@
               </w:rPr>
               <w:t>ependant</w:t>
             </w:r>
+            <w:proofErr w:type="spellEnd"/>
             <w:r>
               <w:rPr>
                 <w:rFonts w:asciiTheme="majorBidi" w:hAnsiTheme="majorBidi" w:cstheme="majorBidi"/>
                 <w:sz w:val="20"/>
                 <w:szCs w:val="20"/>
               </w:rPr>
-              <w:t>: The cluster is made up of rural areas far from the cities. They have no public transport options and people depend on cars to move around. They have poor accessibility even by car, and this could be due to a lack of direct road connections between them and other parts of the country. The cluster is found on the periphery of cluster 2, which is itself made up of coastal cities (like Newcasle and Cornwall) with poor accessibility</w:t>
+              <w:t xml:space="preserve">: The cluster is made up of rural areas far from the cities. They have no public transport options and people depend on cars to move around. They have poor accessibility even by car, and this could be due to a lack of direct road connections between them and other parts of the country. The cluster is found on the periphery of cluster 2, which is itself made up of coastal cities (like </w:t>
+            </w:r>
+            <w:proofErr w:type="spellStart"/>
+            <w:r>
+              <w:rPr>
+                <w:rFonts w:asciiTheme="majorBidi" w:hAnsiTheme="majorBidi" w:cstheme="majorBidi"/>
+                <w:sz w:val="20"/>
+                <w:szCs w:val="20"/>
+              </w:rPr>
+              <w:t>Newcasle</w:t>
+            </w:r>
+            <w:proofErr w:type="spellEnd"/>
+            <w:r>
+              <w:rPr>
+                <w:rFonts w:asciiTheme="majorBidi" w:hAnsiTheme="majorBidi" w:cstheme="majorBidi"/>
+                <w:sz w:val="20"/>
+                <w:szCs w:val="20"/>
+              </w:rPr>
+              <w:t xml:space="preserve"> and Cornwall) with poor accessibility</w:t>
             </w:r>
           </w:p>
         </w:tc>
@@ -8989,7 +9299,25 @@
                 <w:sz w:val="20"/>
                 <w:szCs w:val="20"/>
               </w:rPr>
-              <w:t>This cluster shows the third highest usage of bus, bicycle and walking to work, but has the lowest train usage, working from home and all around accessibility. The most popular modes to travel to work are by car, by walking and bus but the lack of accessibility across all modes and little train usage is the defining feature. This can be found in coastal towns and cities such as Newcastle, Cardiff and Blackpool which might suggest they are at the end of train lines and other transport networks and therefore lack connectivity apart from internal bus usage.</w:t>
+              <w:t xml:space="preserve">This cluster shows the third highest usage of bus, bicycle and walking to work, but has the lowest train usage, working from home and </w:t>
+            </w:r>
+            <w:proofErr w:type="gramStart"/>
+            <w:r>
+              <w:rPr>
+                <w:rFonts w:asciiTheme="majorBidi" w:hAnsiTheme="majorBidi" w:cstheme="majorBidi"/>
+                <w:sz w:val="20"/>
+                <w:szCs w:val="20"/>
+              </w:rPr>
+              <w:t>all around</w:t>
+            </w:r>
+            <w:proofErr w:type="gramEnd"/>
+            <w:r>
+              <w:rPr>
+                <w:rFonts w:asciiTheme="majorBidi" w:hAnsiTheme="majorBidi" w:cstheme="majorBidi"/>
+                <w:sz w:val="20"/>
+                <w:szCs w:val="20"/>
+              </w:rPr>
+              <w:t xml:space="preserve"> accessibility. The most popular modes to travel to work are by car, by walking and bus but the lack of accessibility across all modes and little train usage is the defining feature. This can be found in coastal towns and cities such as Newcastle, Cardiff and Blackpool which might suggest they are at the end of train lines and other transport networks and therefore lack connectivity apart from internal bus usage.</w:t>
             </w:r>
           </w:p>
         </w:tc>
@@ -9115,7 +9443,25 @@
                 <w:sz w:val="20"/>
                 <w:szCs w:val="20"/>
               </w:rPr>
-              <w:t>- The cluster is associated with high usage of public transport including the underground/metro/tram, train and bus. It is noted to have very good accessibility to all MSOAs through all transport modes therefore highlighting the ability of people to easily move around. This cluster dominates London, but can also be found in the centre of some MSOAs in big cities like Manchester and Birmingham. The cluster suggests that the transport profile of London is different to the rest of the UK and can only otherwise be found in high accessibility centres of large cities.</w:t>
+              <w:t xml:space="preserve">- The cluster is associated with high usage of public transport including the underground/metro/tram, train and bus. It is noted to have very good accessibility to all MSOAs through all transport modes therefore highlighting the ability of people to easily move around. This cluster dominates </w:t>
+            </w:r>
+            <w:proofErr w:type="gramStart"/>
+            <w:r>
+              <w:rPr>
+                <w:rFonts w:asciiTheme="majorBidi" w:hAnsiTheme="majorBidi" w:cstheme="majorBidi"/>
+                <w:sz w:val="20"/>
+                <w:szCs w:val="20"/>
+              </w:rPr>
+              <w:t>London, but</w:t>
+            </w:r>
+            <w:proofErr w:type="gramEnd"/>
+            <w:r>
+              <w:rPr>
+                <w:rFonts w:asciiTheme="majorBidi" w:hAnsiTheme="majorBidi" w:cstheme="majorBidi"/>
+                <w:sz w:val="20"/>
+                <w:szCs w:val="20"/>
+              </w:rPr>
+              <w:t xml:space="preserve"> can also be found in the centre of some MSOAs in big cities like Manchester and Birmingham. The cluster suggests that the transport profile of London is different to the rest of the UK and can only otherwise be found in high accessibility centres of large cities.</w:t>
             </w:r>
           </w:p>
         </w:tc>
@@ -9241,7 +9587,43 @@
                 <w:sz w:val="20"/>
                 <w:szCs w:val="20"/>
               </w:rPr>
-              <w:t>- This cluster has high car usage but is notable for the large number of people who use the bus and walk to work. These MSOAs also have a high degree of accessibility but the overall transport profile is more shifted towards cars than the previous cluster. This is found in large Urban areas across the UK such as Manchester and Birmingham, suggesting that the main differnece between these and London is the degree of usage of public transport with the main difference occuring due to the lack of usage of an underground/metro/tram.</w:t>
+              <w:t xml:space="preserve">- This cluster has high car usage but is notable for the large number of people who use the bus and walk to work. These MSOAs also have a high degree of accessibility but the overall transport profile is more shifted towards cars than the previous cluster. This is found in large Urban areas across the UK such as Manchester and Birmingham, suggesting that the main </w:t>
+            </w:r>
+            <w:proofErr w:type="spellStart"/>
+            <w:r>
+              <w:rPr>
+                <w:rFonts w:asciiTheme="majorBidi" w:hAnsiTheme="majorBidi" w:cstheme="majorBidi"/>
+                <w:sz w:val="20"/>
+                <w:szCs w:val="20"/>
+              </w:rPr>
+              <w:t>differnece</w:t>
+            </w:r>
+            <w:proofErr w:type="spellEnd"/>
+            <w:r>
+              <w:rPr>
+                <w:rFonts w:asciiTheme="majorBidi" w:hAnsiTheme="majorBidi" w:cstheme="majorBidi"/>
+                <w:sz w:val="20"/>
+                <w:szCs w:val="20"/>
+              </w:rPr>
+              <w:t xml:space="preserve"> between these and London is the degree of usage of public transport with the main difference </w:t>
+            </w:r>
+            <w:proofErr w:type="spellStart"/>
+            <w:r>
+              <w:rPr>
+                <w:rFonts w:asciiTheme="majorBidi" w:hAnsiTheme="majorBidi" w:cstheme="majorBidi"/>
+                <w:sz w:val="20"/>
+                <w:szCs w:val="20"/>
+              </w:rPr>
+              <w:t>occuring</w:t>
+            </w:r>
+            <w:proofErr w:type="spellEnd"/>
+            <w:r>
+              <w:rPr>
+                <w:rFonts w:asciiTheme="majorBidi" w:hAnsiTheme="majorBidi" w:cstheme="majorBidi"/>
+                <w:sz w:val="20"/>
+                <w:szCs w:val="20"/>
+              </w:rPr>
+              <w:t xml:space="preserve"> due to the lack of usage of an underground/metro/tram.</w:t>
             </w:r>
           </w:p>
         </w:tc>
@@ -9811,6 +10193,7 @@
                 <w:szCs w:val="21"/>
               </w:rPr>
             </w:pPr>
+            <w:proofErr w:type="spellStart"/>
             <w:r>
               <w:rPr>
                 <w:color w:val="000000"/>
@@ -9819,6 +10202,7 @@
               </w:rPr>
               <w:t>Pop_Per_Hectare</w:t>
             </w:r>
+            <w:proofErr w:type="spellEnd"/>
           </w:p>
         </w:tc>
         <w:tc>
@@ -9900,6 +10284,7 @@
                 <w:szCs w:val="21"/>
               </w:rPr>
             </w:pPr>
+            <w:proofErr w:type="spellStart"/>
             <w:r>
               <w:rPr>
                 <w:rFonts w:ascii="Courier New" w:hAnsi="Courier New" w:cs="Courier New"/>
@@ -9909,6 +10294,7 @@
               </w:rPr>
               <w:t>percent_unemployed</w:t>
             </w:r>
+            <w:proofErr w:type="spellEnd"/>
           </w:p>
         </w:tc>
         <w:tc>
@@ -10039,7 +10425,27 @@
                 <w:sz w:val="21"/>
                 <w:szCs w:val="21"/>
               </w:rPr>
-              <w:t>2011 Census (nomis 2011)</w:t>
+              <w:t>2011 Census (</w:t>
+            </w:r>
+            <w:proofErr w:type="spellStart"/>
+            <w:r>
+              <w:rPr>
+                <w:rFonts w:ascii="Courier New" w:hAnsi="Courier New" w:cs="Courier New"/>
+                <w:color w:val="000000"/>
+                <w:sz w:val="21"/>
+                <w:szCs w:val="21"/>
+              </w:rPr>
+              <w:t>nomis</w:t>
+            </w:r>
+            <w:proofErr w:type="spellEnd"/>
+            <w:r>
+              <w:rPr>
+                <w:rFonts w:ascii="Courier New" w:hAnsi="Courier New" w:cs="Courier New"/>
+                <w:color w:val="000000"/>
+                <w:sz w:val="21"/>
+                <w:szCs w:val="21"/>
+              </w:rPr>
+              <w:t xml:space="preserve"> 2011)</w:t>
             </w:r>
           </w:p>
           <w:p>
@@ -10070,14 +10476,25 @@
                 <w:szCs w:val="21"/>
               </w:rPr>
             </w:pPr>
-            <w:r>
-              <w:rPr>
-                <w:rFonts w:ascii="Courier New" w:hAnsi="Courier New" w:cs="Courier New"/>
-                <w:color w:val="000000"/>
-                <w:sz w:val="21"/>
-                <w:szCs w:val="21"/>
-              </w:rPr>
-              <w:t>percent_at_or_above_qual_</w:t>
+            <w:proofErr w:type="spellStart"/>
+            <w:r>
+              <w:rPr>
+                <w:rFonts w:ascii="Courier New" w:hAnsi="Courier New" w:cs="Courier New"/>
+                <w:color w:val="000000"/>
+                <w:sz w:val="21"/>
+                <w:szCs w:val="21"/>
+              </w:rPr>
+              <w:t>percent_at_or_above_qual</w:t>
+            </w:r>
+            <w:proofErr w:type="spellEnd"/>
+            <w:r>
+              <w:rPr>
+                <w:rFonts w:ascii="Courier New" w:hAnsi="Courier New" w:cs="Courier New"/>
+                <w:color w:val="000000"/>
+                <w:sz w:val="21"/>
+                <w:szCs w:val="21"/>
+              </w:rPr>
+              <w:t>_</w:t>
             </w:r>
           </w:p>
           <w:p>
@@ -10153,6 +10570,7 @@
                 <w:szCs w:val="21"/>
               </w:rPr>
             </w:pPr>
+            <w:proofErr w:type="spellStart"/>
             <w:r>
               <w:rPr>
                 <w:rFonts w:ascii="Courier New" w:hAnsi="Courier New" w:cs="Courier New"/>
@@ -10162,6 +10580,7 @@
               </w:rPr>
               <w:t>perc_households_owned</w:t>
             </w:r>
+            <w:proofErr w:type="spellEnd"/>
           </w:p>
         </w:tc>
         <w:tc>
@@ -10218,6 +10637,7 @@
                 <w:szCs w:val="21"/>
               </w:rPr>
             </w:pPr>
+            <w:proofErr w:type="spellStart"/>
             <w:r>
               <w:rPr>
                 <w:rFonts w:ascii="Courier New" w:hAnsi="Courier New" w:cs="Courier New"/>
@@ -10227,6 +10647,7 @@
               </w:rPr>
               <w:t>avg_number_of_bedrooms</w:t>
             </w:r>
+            <w:proofErr w:type="spellEnd"/>
           </w:p>
         </w:tc>
         <w:tc>
@@ -10281,6 +10702,7 @@
                 <w:szCs w:val="21"/>
               </w:rPr>
             </w:pPr>
+            <w:proofErr w:type="spellStart"/>
             <w:r>
               <w:rPr>
                 <w:color w:val="000000"/>
@@ -10289,6 +10711,7 @@
               </w:rPr>
               <w:t>perc_bad_health</w:t>
             </w:r>
+            <w:proofErr w:type="spellEnd"/>
           </w:p>
         </w:tc>
         <w:tc>
@@ -10345,14 +10768,25 @@
                 <w:szCs w:val="21"/>
               </w:rPr>
             </w:pPr>
-            <w:r>
-              <w:rPr>
-                <w:rFonts w:ascii="Courier New" w:hAnsi="Courier New" w:cs="Courier New"/>
-                <w:color w:val="000000"/>
-                <w:sz w:val="21"/>
-                <w:szCs w:val="21"/>
-              </w:rPr>
-              <w:t>perc_employed_females_</w:t>
+            <w:proofErr w:type="spellStart"/>
+            <w:r>
+              <w:rPr>
+                <w:rFonts w:ascii="Courier New" w:hAnsi="Courier New" w:cs="Courier New"/>
+                <w:color w:val="000000"/>
+                <w:sz w:val="21"/>
+                <w:szCs w:val="21"/>
+              </w:rPr>
+              <w:t>perc_employed_females</w:t>
+            </w:r>
+            <w:proofErr w:type="spellEnd"/>
+            <w:r>
+              <w:rPr>
+                <w:rFonts w:ascii="Courier New" w:hAnsi="Courier New" w:cs="Courier New"/>
+                <w:color w:val="000000"/>
+                <w:sz w:val="21"/>
+                <w:szCs w:val="21"/>
+              </w:rPr>
+              <w:t>_</w:t>
             </w:r>
           </w:p>
           <w:p>
@@ -10365,6 +10799,7 @@
                 <w:szCs w:val="21"/>
               </w:rPr>
             </w:pPr>
+            <w:proofErr w:type="spellStart"/>
             <w:r>
               <w:rPr>
                 <w:rFonts w:ascii="Courier New" w:hAnsi="Courier New" w:cs="Courier New"/>
@@ -10374,6 +10809,7 @@
               </w:rPr>
               <w:t>working_fulltime</w:t>
             </w:r>
+            <w:proofErr w:type="spellEnd"/>
           </w:p>
         </w:tc>
         <w:tc>
@@ -10433,6 +10869,7 @@
                 <w:szCs w:val="21"/>
               </w:rPr>
             </w:pPr>
+            <w:proofErr w:type="spellStart"/>
             <w:r>
               <w:rPr>
                 <w:color w:val="000000"/>
@@ -10441,6 +10878,7 @@
               </w:rPr>
               <w:t>mean_age</w:t>
             </w:r>
+            <w:proofErr w:type="spellEnd"/>
           </w:p>
         </w:tc>
         <w:tc>
@@ -10495,6 +10933,7 @@
                 <w:szCs w:val="21"/>
               </w:rPr>
             </w:pPr>
+            <w:proofErr w:type="spellStart"/>
             <w:r>
               <w:rPr>
                 <w:color w:val="000000"/>
@@ -10503,6 +10942,7 @@
               </w:rPr>
               <w:t>perc_christian</w:t>
             </w:r>
+            <w:proofErr w:type="spellEnd"/>
           </w:p>
         </w:tc>
         <w:tc>
@@ -10557,6 +10997,7 @@
                 <w:szCs w:val="21"/>
               </w:rPr>
             </w:pPr>
+            <w:proofErr w:type="spellStart"/>
             <w:r>
               <w:rPr>
                 <w:color w:val="000000"/>
@@ -10565,6 +11006,7 @@
               </w:rPr>
               <w:t>perc_non_religious</w:t>
             </w:r>
+            <w:proofErr w:type="spellEnd"/>
           </w:p>
         </w:tc>
         <w:tc>
@@ -10644,7 +11086,15 @@
         <w:t xml:space="preserve">. </w:t>
       </w:r>
       <w:r>
-        <w:t xml:space="preserve">Oshiro, Perez, and Baranauskas </w:t>
+        <w:t xml:space="preserve">Oshiro, Perez, and </w:t>
+      </w:r>
+      <w:proofErr w:type="spellStart"/>
+      <w:r>
+        <w:t>Baranauskas</w:t>
+      </w:r>
+      <w:proofErr w:type="spellEnd"/>
+      <w:r>
+        <w:t xml:space="preserve"> </w:t>
       </w:r>
       <w:r>
         <w:rPr>
@@ -12309,8 +12759,19 @@
                 <w:sz w:val="21"/>
                 <w:szCs w:val="21"/>
               </w:rPr>
-              <w:t>macro avg</w:t>
-            </w:r>
+              <w:t xml:space="preserve">macro </w:t>
+            </w:r>
+            <w:proofErr w:type="spellStart"/>
+            <w:r>
+              <w:rPr>
+                <w:rFonts w:ascii="Courier New" w:hAnsi="Courier New" w:cs="Courier New"/>
+                <w:color w:val="000000"/>
+                <w:sz w:val="21"/>
+                <w:szCs w:val="21"/>
+              </w:rPr>
+              <w:t>avg</w:t>
+            </w:r>
+            <w:proofErr w:type="spellEnd"/>
           </w:p>
         </w:tc>
         <w:tc>
@@ -12495,8 +12956,19 @@
                 <w:sz w:val="21"/>
                 <w:szCs w:val="21"/>
               </w:rPr>
-              <w:t>weighted avg</w:t>
-            </w:r>
+              <w:t xml:space="preserve">weighted </w:t>
+            </w:r>
+            <w:proofErr w:type="spellStart"/>
+            <w:r>
+              <w:rPr>
+                <w:rFonts w:ascii="Courier New" w:hAnsi="Courier New" w:cs="Courier New"/>
+                <w:color w:val="000000"/>
+                <w:sz w:val="21"/>
+                <w:szCs w:val="21"/>
+              </w:rPr>
+              <w:t>avg</w:t>
+            </w:r>
+            <w:proofErr w:type="spellEnd"/>
           </w:p>
         </w:tc>
         <w:tc>
@@ -12720,6 +13192,7 @@
         <w:ind w:firstLine="720"/>
         <w:jc w:val="both"/>
       </w:pPr>
+      <w:commentRangeStart w:id="5"/>
       <w:r>
         <w:rPr>
           <w:noProof/>
@@ -12812,27 +13285,14 @@
                               <w:r>
                                 <w:t xml:space="preserve">Figure </w:t>
                               </w:r>
-                              <w:r>
-                                <w:fldChar w:fldCharType="begin"/>
-                              </w:r>
-                              <w:r>
-                                <w:instrText xml:space="preserve"> SEQ Figure \* ARABIC </w:instrText>
-                              </w:r>
-                              <w:r>
-                                <w:fldChar w:fldCharType="separate"/>
-                              </w:r>
-                              <w:r>
-                                <w:rPr>
-                                  <w:noProof/>
-                                </w:rPr>
-                                <w:t>5</w:t>
-                              </w:r>
-                              <w:r>
-                                <w:rPr>
-                                  <w:noProof/>
-                                </w:rPr>
-                                <w:fldChar w:fldCharType="end"/>
-                              </w:r>
+                              <w:fldSimple w:instr=" SEQ Figure \* ARABIC ">
+                                <w:r>
+                                  <w:rPr>
+                                    <w:noProof/>
+                                  </w:rPr>
+                                  <w:t>5</w:t>
+                                </w:r>
+                              </w:fldSimple>
                               <w:r>
                                 <w:rPr>
                                   <w:lang w:val="en-US"/>
@@ -12875,27 +13335,14 @@
                         <w:r>
                           <w:t xml:space="preserve">Figure </w:t>
                         </w:r>
-                        <w:r>
-                          <w:fldChar w:fldCharType="begin"/>
-                        </w:r>
-                        <w:r>
-                          <w:instrText xml:space="preserve"> SEQ Figure \* ARABIC </w:instrText>
-                        </w:r>
-                        <w:r>
-                          <w:fldChar w:fldCharType="separate"/>
-                        </w:r>
-                        <w:r>
-                          <w:rPr>
-                            <w:noProof/>
-                          </w:rPr>
-                          <w:t>5</w:t>
-                        </w:r>
-                        <w:r>
-                          <w:rPr>
-                            <w:noProof/>
-                          </w:rPr>
-                          <w:fldChar w:fldCharType="end"/>
-                        </w:r>
+                        <w:fldSimple w:instr=" SEQ Figure \* ARABIC ">
+                          <w:r>
+                            <w:rPr>
+                              <w:noProof/>
+                            </w:rPr>
+                            <w:t>5</w:t>
+                          </w:r>
+                        </w:fldSimple>
                         <w:r>
                           <w:rPr>
                             <w:lang w:val="en-US"/>
@@ -12912,179 +13359,180 @@
           </mc:Fallback>
         </mc:AlternateContent>
       </w:r>
-    </w:p>
-    <w:p>
-      <w:pPr>
-        <w:ind w:firstLine="720"/>
-        <w:jc w:val="both"/>
-      </w:pPr>
-    </w:p>
-    <w:p>
-      <w:pPr>
-        <w:ind w:firstLine="720"/>
-        <w:jc w:val="both"/>
-      </w:pPr>
-    </w:p>
-    <w:p>
-      <w:pPr>
-        <w:ind w:firstLine="720"/>
-        <w:jc w:val="both"/>
-      </w:pPr>
-    </w:p>
-    <w:p>
-      <w:pPr>
-        <w:ind w:firstLine="720"/>
-        <w:jc w:val="both"/>
-      </w:pPr>
-    </w:p>
-    <w:p>
-      <w:pPr>
-        <w:ind w:firstLine="720"/>
-        <w:jc w:val="both"/>
-      </w:pPr>
-    </w:p>
-    <w:p>
-      <w:pPr>
-        <w:ind w:firstLine="720"/>
-        <w:jc w:val="both"/>
-      </w:pPr>
-    </w:p>
-    <w:p>
-      <w:pPr>
-        <w:ind w:firstLine="720"/>
-        <w:jc w:val="both"/>
-      </w:pPr>
-    </w:p>
-    <w:p>
-      <w:pPr>
-        <w:ind w:firstLine="720"/>
-        <w:jc w:val="both"/>
-      </w:pPr>
-    </w:p>
-    <w:p>
-      <w:pPr>
-        <w:ind w:firstLine="720"/>
-        <w:jc w:val="both"/>
-      </w:pPr>
-    </w:p>
-    <w:p>
-      <w:pPr>
-        <w:ind w:firstLine="720"/>
-        <w:jc w:val="both"/>
-      </w:pPr>
-    </w:p>
-    <w:p>
-      <w:pPr>
-        <w:ind w:firstLine="720"/>
-        <w:jc w:val="both"/>
-      </w:pPr>
-    </w:p>
-    <w:p>
-      <w:pPr>
-        <w:ind w:firstLine="720"/>
-        <w:jc w:val="both"/>
-      </w:pPr>
-    </w:p>
-    <w:p>
-      <w:pPr>
-        <w:ind w:firstLine="720"/>
-        <w:jc w:val="both"/>
-      </w:pPr>
-    </w:p>
-    <w:p>
-      <w:pPr>
-        <w:ind w:firstLine="720"/>
-        <w:jc w:val="both"/>
-      </w:pPr>
-    </w:p>
-    <w:p>
-      <w:pPr>
-        <w:ind w:firstLine="720"/>
-        <w:jc w:val="both"/>
-      </w:pPr>
-    </w:p>
-    <w:p>
-      <w:pPr>
-        <w:ind w:firstLine="720"/>
-        <w:jc w:val="both"/>
-      </w:pPr>
-    </w:p>
-    <w:p>
-      <w:pPr>
-        <w:jc w:val="both"/>
-      </w:pPr>
-    </w:p>
-    <w:p>
-      <w:pPr>
-        <w:ind w:firstLine="720"/>
-        <w:jc w:val="both"/>
-      </w:pPr>
-    </w:p>
-    <w:p>
-      <w:pPr>
-        <w:pStyle w:val="Heading3"/>
-        <w:jc w:val="both"/>
-        <w:rPr>
-          <w:lang w:val="en-US"/>
-        </w:rPr>
-      </w:pPr>
-      <w:r>
-        <w:rPr>
-          <w:lang w:val="en-US"/>
-        </w:rPr>
-        <w:t>Feature Importance</w:t>
-      </w:r>
-    </w:p>
-    <w:p>
-      <w:pPr>
-        <w:jc w:val="both"/>
-      </w:pPr>
-    </w:p>
-    <w:p>
-      <w:r>
-        <w:rPr>
-          <w:lang w:val="en-US"/>
-        </w:rPr>
-        <w:t xml:space="preserve">To understand which variables were most </w:t>
-      </w:r>
-      <w:r>
-        <w:rPr>
-          <w:lang w:val="en-US"/>
-        </w:rPr>
-        <w:t>related to</w:t>
-      </w:r>
-      <w:r>
-        <w:rPr>
-          <w:lang w:val="en-US"/>
-        </w:rPr>
-        <w:t xml:space="preserve"> transport characteristics, we use feature importance. </w:t>
-      </w:r>
-      <w:r>
-        <w:rPr>
-          <w:lang w:val="en-US"/>
-        </w:rPr>
-        <w:t xml:space="preserve">The default feature importance, based on </w:t>
-      </w:r>
-      <w:commentRangeStart w:id="4"/>
-      <w:r>
-        <w:rPr>
-          <w:lang w:val="en-US"/>
-        </w:rPr>
-        <w:t>gini impurity</w:t>
-      </w:r>
-      <w:commentRangeEnd w:id="4"/>
+      <w:commentRangeEnd w:id="5"/>
       <w:r>
         <w:rPr>
           <w:rStyle w:val="CommentReference"/>
           <w:rFonts w:asciiTheme="minorHAnsi" w:eastAsiaTheme="minorHAnsi" w:hAnsiTheme="minorHAnsi" w:cstheme="minorBidi"/>
         </w:rPr>
-        <w:commentReference w:id="4"/>
-      </w:r>
-      <w:r>
-        <w:rPr>
-          <w:lang w:val="en-US"/>
-        </w:rPr>
-        <w:t>, is biased, especially when variables vary in scale; continuous and high cardinality variables (variables with many unique values) tend to rank higher even if they are no more informative than other variables</w:t>
+        <w:commentReference w:id="5"/>
+      </w:r>
+    </w:p>
+    <w:p>
+      <w:pPr>
+        <w:ind w:firstLine="720"/>
+        <w:jc w:val="both"/>
+      </w:pPr>
+    </w:p>
+    <w:p>
+      <w:pPr>
+        <w:ind w:firstLine="720"/>
+        <w:jc w:val="both"/>
+      </w:pPr>
+    </w:p>
+    <w:p>
+      <w:pPr>
+        <w:ind w:firstLine="720"/>
+        <w:jc w:val="both"/>
+      </w:pPr>
+    </w:p>
+    <w:p>
+      <w:pPr>
+        <w:ind w:firstLine="720"/>
+        <w:jc w:val="both"/>
+      </w:pPr>
+    </w:p>
+    <w:p>
+      <w:pPr>
+        <w:ind w:firstLine="720"/>
+        <w:jc w:val="both"/>
+      </w:pPr>
+    </w:p>
+    <w:p>
+      <w:pPr>
+        <w:ind w:firstLine="720"/>
+        <w:jc w:val="both"/>
+      </w:pPr>
+    </w:p>
+    <w:p>
+      <w:pPr>
+        <w:ind w:firstLine="720"/>
+        <w:jc w:val="both"/>
+      </w:pPr>
+    </w:p>
+    <w:p>
+      <w:pPr>
+        <w:ind w:firstLine="720"/>
+        <w:jc w:val="both"/>
+      </w:pPr>
+    </w:p>
+    <w:p>
+      <w:pPr>
+        <w:ind w:firstLine="720"/>
+        <w:jc w:val="both"/>
+      </w:pPr>
+    </w:p>
+    <w:p>
+      <w:pPr>
+        <w:ind w:firstLine="720"/>
+        <w:jc w:val="both"/>
+      </w:pPr>
+    </w:p>
+    <w:p>
+      <w:pPr>
+        <w:ind w:firstLine="720"/>
+        <w:jc w:val="both"/>
+      </w:pPr>
+    </w:p>
+    <w:p>
+      <w:pPr>
+        <w:ind w:firstLine="720"/>
+        <w:jc w:val="both"/>
+      </w:pPr>
+    </w:p>
+    <w:p>
+      <w:pPr>
+        <w:ind w:firstLine="720"/>
+        <w:jc w:val="both"/>
+      </w:pPr>
+    </w:p>
+    <w:p>
+      <w:pPr>
+        <w:ind w:firstLine="720"/>
+        <w:jc w:val="both"/>
+      </w:pPr>
+    </w:p>
+    <w:p>
+      <w:pPr>
+        <w:ind w:firstLine="720"/>
+        <w:jc w:val="both"/>
+      </w:pPr>
+    </w:p>
+    <w:p>
+      <w:pPr>
+        <w:ind w:firstLine="720"/>
+        <w:jc w:val="both"/>
+      </w:pPr>
+    </w:p>
+    <w:p>
+      <w:pPr>
+        <w:jc w:val="both"/>
+      </w:pPr>
+    </w:p>
+    <w:p>
+      <w:pPr>
+        <w:ind w:firstLine="720"/>
+        <w:jc w:val="both"/>
+      </w:pPr>
+    </w:p>
+    <w:p>
+      <w:pPr>
+        <w:pStyle w:val="Heading3"/>
+        <w:jc w:val="both"/>
+        <w:rPr>
+          <w:lang w:val="en-US"/>
+        </w:rPr>
+      </w:pPr>
+      <w:r>
+        <w:rPr>
+          <w:lang w:val="en-US"/>
+        </w:rPr>
+        <w:t>Feature Importance</w:t>
+      </w:r>
+    </w:p>
+    <w:p>
+      <w:pPr>
+        <w:jc w:val="both"/>
+      </w:pPr>
+    </w:p>
+    <w:p>
+      <w:r>
+        <w:rPr>
+          <w:lang w:val="en-US"/>
+        </w:rPr>
+        <w:t xml:space="preserve">To understand which variables were most </w:t>
+      </w:r>
+      <w:r>
+        <w:rPr>
+          <w:lang w:val="en-US"/>
+        </w:rPr>
+        <w:t>related to</w:t>
+      </w:r>
+      <w:r>
+        <w:rPr>
+          <w:lang w:val="en-US"/>
+        </w:rPr>
+        <w:t xml:space="preserve"> transport characteristics, we use feature importance. </w:t>
+      </w:r>
+      <w:r>
+        <w:rPr>
+          <w:lang w:val="en-US"/>
+        </w:rPr>
+        <w:t xml:space="preserve">The default feature importance, based on </w:t>
+      </w:r>
+      <w:proofErr w:type="spellStart"/>
+      <w:r>
+        <w:rPr>
+          <w:lang w:val="en-US"/>
+        </w:rPr>
+        <w:t>gini</w:t>
+      </w:r>
+      <w:proofErr w:type="spellEnd"/>
+      <w:r>
+        <w:rPr>
+          <w:lang w:val="en-US"/>
+        </w:rPr>
+        <w:t xml:space="preserve"> impurity, is biased, especially when variables vary in scale; continuous and high cardinality variables (variables with many unique values) tend to rank higher even if they are no more informative than other variables</w:t>
       </w:r>
       <w:r>
         <w:rPr>
@@ -13105,8 +13553,16 @@
         <w:rPr>
           <w:lang w:val="en-US"/>
         </w:rPr>
-        <w:t xml:space="preserve"> Therefore</w:t>
-      </w:r>
+        <w:t xml:space="preserve"> </w:t>
+      </w:r>
+      <w:proofErr w:type="gramStart"/>
+      <w:r>
+        <w:rPr>
+          <w:lang w:val="en-US"/>
+        </w:rPr>
+        <w:t>Therefore</w:t>
+      </w:r>
+      <w:proofErr w:type="gramEnd"/>
       <w:r>
         <w:rPr>
           <w:lang w:val="en-US"/>
@@ -13135,7 +13591,21 @@
         <w:rPr>
           <w:lang w:val="en-US"/>
         </w:rPr>
-        <w:t xml:space="preserve"> as it is less biased in its interpretation of feature importance than the default sklearn feature importance</w:t>
+        <w:t xml:space="preserve"> as it is less biased in its interpretation of feature importance than the default </w:t>
+      </w:r>
+      <w:proofErr w:type="spellStart"/>
+      <w:r>
+        <w:rPr>
+          <w:lang w:val="en-US"/>
+        </w:rPr>
+        <w:t>sklearn</w:t>
+      </w:r>
+      <w:proofErr w:type="spellEnd"/>
+      <w:r>
+        <w:rPr>
+          <w:lang w:val="en-US"/>
+        </w:rPr>
+        <w:t xml:space="preserve"> feature importance</w:t>
       </w:r>
       <w:r>
         <w:rPr>
@@ -13761,6 +14231,7 @@
         <w:rPr>
           <w:b/>
           <w:bCs/>
+          <w:lang w:val="en-US"/>
         </w:rPr>
       </w:pPr>
       <w:r>
@@ -13795,8 +14266,19 @@
         </w:rPr>
         <w:t>153</w:t>
       </w:r>
-      <w:bookmarkStart w:id="5" w:name="_GoBack"/>
-      <w:bookmarkEnd w:id="5"/>
+    </w:p>
+    <w:p>
+      <w:pPr>
+        <w:jc w:val="both"/>
+      </w:pPr>
+      <w:r>
+        <w:rPr>
+          <w:b/>
+          <w:bCs/>
+          <w:lang w:val="en-US"/>
+        </w:rPr>
+        <w:t>Table word count = 835</w:t>
+      </w:r>
     </w:p>
     <w:sectPr>
       <w:pgSz w:w="11900" w:h="16840"/>
@@ -13822,7 +14304,23 @@
         <w:annotationRef/>
       </w:r>
       <w:r>
-        <w:t>This data has to be aggregated by MSOA using groupby and sum, which might be worth mentioning and sending a screenshot of the code or a link to the workbook</w:t>
+        <w:t xml:space="preserve">This data </w:t>
+      </w:r>
+      <w:proofErr w:type="gramStart"/>
+      <w:r>
+        <w:t>has to</w:t>
+      </w:r>
+      <w:proofErr w:type="gramEnd"/>
+      <w:r>
+        <w:t xml:space="preserve"> be aggregated by MSOA using </w:t>
+      </w:r>
+      <w:proofErr w:type="spellStart"/>
+      <w:r>
+        <w:t>groupby</w:t>
+      </w:r>
+      <w:proofErr w:type="spellEnd"/>
+      <w:r>
+        <w:t xml:space="preserve"> and sum, which might be worth mentioning and sending a screenshot of the code or a link to the workbook</w:t>
       </w:r>
     </w:p>
   </w:comment>
@@ -13886,8 +14384,11 @@
       </w:r>
     </w:p>
   </w:comment>
-  <w:comment w:id="4" w:author="Microsoft Office User" w:date="2020-05-13T21:15:00Z" w:initials="MOU">
-    <w:p>
+  <w:comment w:id="5" w:author="philip wilkinson" w:date="2020-05-20T11:36:00Z" w:initials="pw">
+    <w:p>
+      <w:pPr>
+        <w:pStyle w:val="CommentText"/>
+      </w:pPr>
       <w:r>
         <w:rPr>
           <w:rStyle w:val="CommentReference"/>
@@ -13895,24 +14396,8 @@
         <w:annotationRef/>
       </w:r>
       <w:r>
-        <w:rPr>
-          <w:lang w:val="en-US"/>
-        </w:rPr>
-        <w:t xml:space="preserve">I can explain this but it would take a paragraph and the methodology already needs trimming. I also think it is unnecessary to explain a method we won’t use. For explanation if I need to do it </w:t>
-      </w:r>
-      <w:hyperlink r:id="rId1" w:history="1">
-        <w:r>
-          <w:rPr>
-            <w:rStyle w:val="Hyperlink"/>
-          </w:rPr>
-          <w:t>https://victorzhou.com/blog/gini-impurity/</w:t>
-        </w:r>
-      </w:hyperlink>
-    </w:p>
-    <w:p>
-      <w:pPr>
-        <w:pStyle w:val="CommentText"/>
-      </w:pPr>
+        <w:t>Update with new confusion matric (numbers 1 – 5)</w:t>
+      </w:r>
     </w:p>
   </w:comment>
 </w:comments>
@@ -13924,7 +14409,7 @@
   <w15:commentEx w15:paraId="06D984D3" w15:paraIdParent="6A0C55D0" w15:done="1"/>
   <w15:commentEx w15:paraId="3C4AEDA7" w15:done="0"/>
   <w15:commentEx w15:paraId="70268284" w15:paraIdParent="3C4AEDA7" w15:done="0"/>
-  <w15:commentEx w15:paraId="531EF6B4" w15:done="0"/>
+  <w15:commentEx w15:paraId="1D60D618" w15:done="0"/>
 </w15:commentsEx>
 </file>
 
@@ -13950,7 +14435,7 @@
   <w16cid:commentId w16cid:paraId="06D984D3" w16cid:durableId="2266725A"/>
   <w16cid:commentId w16cid:paraId="3C4AEDA7" w16cid:durableId="225FFCCB"/>
   <w16cid:commentId w16cid:paraId="70268284" w16cid:durableId="22667F96"/>
-  <w16cid:commentId w16cid:paraId="531EF6B4" w16cid:durableId="2266E20E"/>
+  <w16cid:commentId w16cid:paraId="1D60D618" w16cid:durableId="226F94A1"/>
 </w16cid:commentsIds>
 </file>
 
@@ -15802,7 +16287,7 @@
 </file>
 
 <file path=customXml/itemProps1.xml><?xml version="1.0" encoding="utf-8"?>
-<ds:datastoreItem xmlns:ds="http://schemas.openxmlformats.org/officeDocument/2006/customXml" ds:itemID="{57DB6B6C-E3FC-4535-9C3D-E5471D22107E}">
+<ds:datastoreItem xmlns:ds="http://schemas.openxmlformats.org/officeDocument/2006/customXml" ds:itemID="{45AEDFBE-9599-440E-8707-1385F3A000BA}">
   <ds:schemaRefs>
     <ds:schemaRef ds:uri="http://schemas.openxmlformats.org/officeDocument/2006/bibliography"/>
   </ds:schemaRefs>
